--- a/1_QdC/QdC_Kilian Righetti.docx
+++ b/1_QdC/QdC_Kilian Righetti.docx
@@ -2201,14 +2201,25 @@
         <w:jc w:val="both"/>
         <w:rPr>
           <w:rFonts w:eastAsia="Times New Roman" w:cstheme="minorHAnsi"/>
+          <w:color w:val="FF0000"/>
           <w:lang w:val="it-IT" w:eastAsia="fr-FR"/>
         </w:rPr>
       </w:pPr>
       <w:r>
         <w:rPr>
           <w:rFonts w:eastAsia="Times New Roman" w:cstheme="minorHAnsi"/>
+          <w:color w:val="FF0000"/>
           <w:lang w:val="it-IT" w:eastAsia="fr-FR"/>
         </w:rPr>
+        <w:t>-</w:t>
+      </w:r>
+      <w:r>
+        <w:rPr>
+          <w:rFonts w:eastAsia="Times New Roman" w:cstheme="minorHAnsi"/>
+          <w:color w:val="FF0000"/>
+          <w:lang w:val="it-IT" w:eastAsia="fr-FR"/>
+        </w:rPr>
+        <w:br/>
         <w:t>-</w:t>
       </w:r>
     </w:p>
